--- a/情報系/システム開発技術/【応用_午前_過去問】システム開発技術③.docx
+++ b/情報系/システム開発技術/【応用_午前_過去問】システム開発技術③.docx
@@ -477,6 +477,12 @@
         <w:lastRenderedPageBreak/>
         <w:t>☆☆☆☆</w:t>
       </w:r>
+      <w:r>
+        <w:rPr>
+          <w:rFonts w:hint="eastAsia"/>
+        </w:rPr>
+        <w:t>☆</w:t>
+      </w:r>
     </w:p>
     <w:p/>
     <w:p/>
@@ -613,13 +619,15 @@
         <w:t>☆☆☆☆</w:t>
       </w:r>
     </w:p>
-    <w:p/>
-    <w:p>
-      <w:pPr>
+    <w:p>
+      <w:r>
         <w:rPr>
           <w:rFonts w:hint="eastAsia"/>
         </w:rPr>
-      </w:pPr>
+        <w:t>※計算</w:t>
+      </w:r>
+    </w:p>
+    <w:p>
       <w:r>
         <w:rPr>
           <w:rFonts w:hint="eastAsia"/>
